--- a/TEMP/input/p043r_EC_++MHS_G2/tc_p043r.docx
+++ b/TEMP/input/p043r_EC_++MHS_G2/tc_p043r.docx
@@ -4482,36 +4482,14 @@
     <w:rPrDefault>
       <w:rPr>
         <w:rFonts w:ascii="Arial" w:cs="Arial" w:eastAsia="Arial" w:hAnsi="Arial"/>
-        <w:b w:val="0"/>
-        <w:i w:val="0"/>
-        <w:smallCaps w:val="0"/>
-        <w:strike w:val="0"/>
-        <w:color w:val="000000"/>
         <w:sz w:val="22"/>
         <w:szCs w:val="22"/>
-        <w:u w:val="none"/>
-        <w:shd w:fill="auto" w:val="clear"/>
-        <w:vertAlign w:val="baseline"/>
         <w:lang w:val="en"/>
       </w:rPr>
     </w:rPrDefault>
     <w:pPrDefault>
       <w:pPr>
-        <w:keepNext w:val="0"/>
-        <w:keepLines w:val="0"/>
-        <w:widowControl w:val="1"/>
-        <w:pBdr>
-          <w:top w:space="0" w:sz="0" w:val="nil"/>
-          <w:left w:space="0" w:sz="0" w:val="nil"/>
-          <w:bottom w:space="0" w:sz="0" w:val="nil"/>
-          <w:right w:space="0" w:sz="0" w:val="nil"/>
-          <w:between w:space="0" w:sz="0" w:val="nil"/>
-        </w:pBdr>
-        <w:shd w:fill="auto" w:val="clear"/>
-        <w:spacing w:after="0" w:before="0" w:line="276" w:lineRule="auto"/>
-        <w:ind w:left="0" w:right="0" w:firstLine="0"/>
-        <w:contextualSpacing w:val="0"/>
-        <w:jc w:val="left"/>
+        <w:spacing w:line="276" w:lineRule="auto"/>
       </w:pPr>
     </w:pPrDefault>
   </w:docDefaults>

--- a/TEMP/input/p043r_EC_++MHS_G2/tc_p043r.docx
+++ b/TEMP/input/p043r_EC_++MHS_G2/tc_p043r.docx
@@ -2360,7 +2360,7 @@
           <w:color w:val="000000"/>
           <w:rtl w:val="0"/>
         </w:rPr>
-        <w:t xml:space="preserve">de poi fonduto gectarl</w:t>
+        <w:t xml:space="preserve">depoi fonduto gectarl</w:t>
       </w:r>
       <w:r>
         <w:rPr>

--- a/TEMP/input/p043r_EC_++MHS_G2/tc_p043r.docx
+++ b/TEMP/input/p043r_EC_++MHS_G2/tc_p043r.docx
@@ -171,24 +171,7 @@
           <w:szCs w:val="18"/>
           <w:rtl w:val="0"/>
         </w:rPr>
-        <w:t xml:space="preserve">&lt;id&gt;</w:t>
-      </w:r>
-      <w:r>
-        <w:rPr>
-          <w:color w:val="000000"/>
-          <w:rtl w:val="0"/>
-        </w:rPr>
-        <w:t xml:space="preserve">p043r_1</w:t>
-      </w:r>
-      <w:r>
-        <w:rPr>
-          <w:rFonts w:ascii="Courier New" w:cs="Courier New" w:eastAsia="Courier New" w:hAnsi="Courier New"/>
-          <w:color w:val="7f6000"/>
-          <w:sz w:val="18"/>
-          <w:szCs w:val="18"/>
-          <w:rtl w:val="0"/>
-        </w:rPr>
-        <w:t xml:space="preserve">&lt;/id&gt;</w:t>
+        <w:t xml:space="preserve">&lt;id&gt;p043r_1&lt;/id&gt;</w:t>
       </w:r>
       <w:r>
         <w:rPr>
@@ -606,24 +589,7 @@
           <w:szCs w:val="18"/>
           <w:rtl w:val="0"/>
         </w:rPr>
-        <w:t xml:space="preserve">&lt;id&gt;</w:t>
-      </w:r>
-      <w:r>
-        <w:rPr>
-          <w:color w:val="000000"/>
-          <w:rtl w:val="0"/>
-        </w:rPr>
-        <w:t xml:space="preserve">p043r_2</w:t>
-      </w:r>
-      <w:r>
-        <w:rPr>
-          <w:rFonts w:ascii="Courier New" w:cs="Courier New" w:eastAsia="Courier New" w:hAnsi="Courier New"/>
-          <w:color w:val="7f6000"/>
-          <w:sz w:val="18"/>
-          <w:szCs w:val="18"/>
-          <w:rtl w:val="0"/>
-        </w:rPr>
-        <w:t xml:space="preserve">&lt;/id&gt;</w:t>
+        <w:t xml:space="preserve">&lt;id&gt;p043r_2&lt;/id&gt;</w:t>
       </w:r>
       <w:r>
         <w:rPr>
@@ -2022,24 +1988,7 @@
           <w:szCs w:val="18"/>
           <w:rtl w:val="0"/>
         </w:rPr>
-        <w:t xml:space="preserve">&lt;id&gt;</w:t>
-      </w:r>
-      <w:r>
-        <w:rPr>
-          <w:color w:val="000000"/>
-          <w:rtl w:val="0"/>
-        </w:rPr>
-        <w:t xml:space="preserve">p043r_3</w:t>
-      </w:r>
-      <w:r>
-        <w:rPr>
-          <w:rFonts w:ascii="Courier New" w:cs="Courier New" w:eastAsia="Courier New" w:hAnsi="Courier New"/>
-          <w:color w:val="7f6000"/>
-          <w:sz w:val="18"/>
-          <w:szCs w:val="18"/>
-          <w:rtl w:val="0"/>
-        </w:rPr>
-        <w:t xml:space="preserve">&lt;/id&gt;</w:t>
+        <w:t xml:space="preserve">&lt;id&gt;p043r_3&lt;/id&gt;</w:t>
       </w:r>
       <w:r>
         <w:rPr>
@@ -3900,24 +3849,7 @@
           <w:szCs w:val="18"/>
           <w:rtl w:val="0"/>
         </w:rPr>
-        <w:t xml:space="preserve">&lt;id&gt;</w:t>
-      </w:r>
-      <w:r>
-        <w:rPr>
-          <w:color w:val="000000"/>
-          <w:rtl w:val="0"/>
-        </w:rPr>
-        <w:t xml:space="preserve">p043r_4</w:t>
-      </w:r>
-      <w:r>
-        <w:rPr>
-          <w:rFonts w:ascii="Courier New" w:cs="Courier New" w:eastAsia="Courier New" w:hAnsi="Courier New"/>
-          <w:color w:val="7f6000"/>
-          <w:sz w:val="18"/>
-          <w:szCs w:val="18"/>
-          <w:rtl w:val="0"/>
-        </w:rPr>
-        <w:t xml:space="preserve">&lt;/id&gt;</w:t>
+        <w:t xml:space="preserve">&lt;id&gt;p043r_4&lt;/id&gt;</w:t>
       </w:r>
       <w:r>
         <w:rPr>

--- a/TEMP/input/p043r_EC_++MHS_G2/tc_p043r.docx
+++ b/TEMP/input/p043r_EC_++MHS_G2/tc_p043r.docx
@@ -4534,7 +4534,7 @@
     </w:p>
     <w:sectPr>
       <w:pgSz w:h="15840" w:w="12240"/>
-      <w:pgMar w:bottom="1440" w:top="1440" w:left="1440" w:right="1440" w:header="0"/>
+      <w:pgMar w:bottom="1440" w:top="1440" w:left="1440" w:right="1440" w:header="0" w:footer="720"/>
       <w:pgNumType w:start="1"/>
     </w:sectPr>
   </w:body>

--- a/TEMP/input/p043r_EC_++MHS_G2/tc_p043r.docx
+++ b/TEMP/input/p043r_EC_++MHS_G2/tc_p043r.docx
@@ -15,7 +15,6 @@
           <w:between w:space="0" w:sz="0" w:val="nil"/>
         </w:pBdr>
         <w:shd w:fill="auto" w:val="clear"/>
-        <w:contextualSpacing w:val="0"/>
         <w:rPr>
           <w:color w:val="000000"/>
         </w:rPr>
@@ -68,7 +67,6 @@
           <w:between w:space="0" w:sz="0" w:val="nil"/>
         </w:pBdr>
         <w:shd w:fill="auto" w:val="clear"/>
-        <w:contextualSpacing w:val="0"/>
         <w:rPr>
           <w:color w:val="000000"/>
         </w:rPr>
@@ -119,7 +117,6 @@
           <w:between w:space="0" w:sz="0" w:val="nil"/>
         </w:pBdr>
         <w:shd w:fill="auto" w:val="clear"/>
-        <w:contextualSpacing w:val="0"/>
         <w:rPr/>
       </w:pPr>
       <w:r>
@@ -141,7 +138,6 @@
           <w:between w:space="0" w:sz="0" w:val="nil"/>
         </w:pBdr>
         <w:shd w:fill="auto" w:val="clear"/>
-        <w:contextualSpacing w:val="0"/>
         <w:rPr>
           <w:color w:val="000000"/>
         </w:rPr>
@@ -311,7 +307,6 @@
           <w:between w:space="0" w:sz="0" w:val="nil"/>
         </w:pBdr>
         <w:shd w:fill="auto" w:val="clear"/>
-        <w:contextualSpacing w:val="0"/>
         <w:rPr>
           <w:color w:val="000000"/>
         </w:rPr>
@@ -335,7 +330,6 @@
           <w:between w:space="0" w:sz="0" w:val="nil"/>
         </w:pBdr>
         <w:shd w:fill="auto" w:val="clear"/>
-        <w:contextualSpacing w:val="0"/>
         <w:rPr>
           <w:color w:val="000000"/>
         </w:rPr>
@@ -473,7 +467,6 @@
           <w:between w:space="0" w:sz="0" w:val="nil"/>
         </w:pBdr>
         <w:shd w:fill="auto" w:val="clear"/>
-        <w:contextualSpacing w:val="0"/>
         <w:rPr>
           <w:color w:val="000000"/>
         </w:rPr>
@@ -514,7 +507,6 @@
           <w:between w:space="0" w:sz="0" w:val="nil"/>
         </w:pBdr>
         <w:shd w:fill="auto" w:val="clear"/>
-        <w:contextualSpacing w:val="0"/>
         <w:rPr>
           <w:rFonts w:ascii="Courier New" w:cs="Courier New" w:eastAsia="Courier New" w:hAnsi="Courier New"/>
           <w:i w:val="0"/>
@@ -548,7 +540,6 @@
           <w:between w:space="0" w:sz="0" w:val="nil"/>
         </w:pBdr>
         <w:shd w:fill="auto" w:val="clear"/>
-        <w:contextualSpacing w:val="0"/>
         <w:rPr>
           <w:color w:val="000000"/>
         </w:rPr>
@@ -683,7 +674,6 @@
           <w:between w:space="0" w:sz="0" w:val="nil"/>
         </w:pBdr>
         <w:shd w:fill="auto" w:val="clear"/>
-        <w:contextualSpacing w:val="0"/>
         <w:rPr>
           <w:color w:val="000000"/>
         </w:rPr>
@@ -707,7 +697,6 @@
           <w:between w:space="0" w:sz="0" w:val="nil"/>
         </w:pBdr>
         <w:shd w:fill="auto" w:val="clear"/>
-        <w:contextualSpacing w:val="0"/>
         <w:rPr>
           <w:color w:val="000000"/>
         </w:rPr>
@@ -827,7 +816,6 @@
           <w:between w:space="0" w:sz="0" w:val="nil"/>
         </w:pBdr>
         <w:shd w:fill="auto" w:val="clear"/>
-        <w:contextualSpacing w:val="0"/>
         <w:rPr>
           <w:color w:val="000000"/>
         </w:rPr>
@@ -967,7 +955,6 @@
           <w:between w:space="0" w:sz="0" w:val="nil"/>
         </w:pBdr>
         <w:shd w:fill="auto" w:val="clear"/>
-        <w:contextualSpacing w:val="0"/>
         <w:rPr>
           <w:color w:val="000000"/>
         </w:rPr>
@@ -1076,7 +1063,6 @@
           <w:between w:space="0" w:sz="0" w:val="nil"/>
         </w:pBdr>
         <w:shd w:fill="auto" w:val="clear"/>
-        <w:contextualSpacing w:val="0"/>
         <w:rPr>
           <w:color w:val="000000"/>
         </w:rPr>
@@ -1252,7 +1238,6 @@
           <w:between w:space="0" w:sz="0" w:val="nil"/>
         </w:pBdr>
         <w:shd w:fill="auto" w:val="clear"/>
-        <w:contextualSpacing w:val="0"/>
         <w:rPr>
           <w:color w:val="000000"/>
         </w:rPr>
@@ -1508,7 +1493,6 @@
           <w:between w:space="0" w:sz="0" w:val="nil"/>
         </w:pBdr>
         <w:shd w:fill="auto" w:val="clear"/>
-        <w:contextualSpacing w:val="0"/>
         <w:rPr>
           <w:color w:val="000000"/>
         </w:rPr>
@@ -1685,7 +1669,6 @@
           <w:between w:space="0" w:sz="0" w:val="nil"/>
         </w:pBdr>
         <w:shd w:fill="auto" w:val="clear"/>
-        <w:contextualSpacing w:val="0"/>
         <w:rPr>
           <w:color w:val="000000"/>
         </w:rPr>
@@ -1832,7 +1815,6 @@
           <w:between w:space="0" w:sz="0" w:val="nil"/>
         </w:pBdr>
         <w:shd w:fill="auto" w:val="clear"/>
-        <w:contextualSpacing w:val="0"/>
         <w:rPr>
           <w:color w:val="000000"/>
         </w:rPr>
@@ -1922,7 +1904,6 @@
           <w:between w:space="0" w:sz="0" w:val="nil"/>
         </w:pBdr>
         <w:shd w:fill="auto" w:val="clear"/>
-        <w:contextualSpacing w:val="0"/>
         <w:rPr>
           <w:color w:val="000000"/>
         </w:rPr>
@@ -1958,7 +1939,6 @@
           <w:between w:space="0" w:sz="0" w:val="nil"/>
         </w:pBdr>
         <w:shd w:fill="auto" w:val="clear"/>
-        <w:contextualSpacing w:val="0"/>
         <w:rPr>
           <w:color w:val="000000"/>
         </w:rPr>
@@ -2073,7 +2053,6 @@
           <w:between w:space="0" w:sz="0" w:val="nil"/>
         </w:pBdr>
         <w:shd w:fill="auto" w:val="clear"/>
-        <w:contextualSpacing w:val="0"/>
         <w:rPr>
           <w:color w:val="000000"/>
         </w:rPr>
@@ -2095,7 +2074,6 @@
           <w:between w:space="0" w:sz="0" w:val="nil"/>
         </w:pBdr>
         <w:shd w:fill="auto" w:val="clear"/>
-        <w:contextualSpacing w:val="0"/>
         <w:rPr>
           <w:color w:val="000000"/>
         </w:rPr>
@@ -2299,7 +2277,6 @@
           <w:between w:space="0" w:sz="0" w:val="nil"/>
         </w:pBdr>
         <w:shd w:fill="auto" w:val="clear"/>
-        <w:contextualSpacing w:val="0"/>
         <w:rPr>
           <w:color w:val="000000"/>
         </w:rPr>
@@ -2430,7 +2407,6 @@
           <w:between w:space="0" w:sz="0" w:val="nil"/>
         </w:pBdr>
         <w:shd w:fill="auto" w:val="clear"/>
-        <w:contextualSpacing w:val="0"/>
         <w:rPr>
           <w:color w:val="000000"/>
         </w:rPr>
@@ -2502,7 +2478,6 @@
           <w:between w:space="0" w:sz="0" w:val="nil"/>
         </w:pBdr>
         <w:shd w:fill="auto" w:val="clear"/>
-        <w:contextualSpacing w:val="0"/>
         <w:rPr>
           <w:color w:val="000000"/>
         </w:rPr>
@@ -2715,7 +2690,6 @@
           <w:between w:space="0" w:sz="0" w:val="nil"/>
         </w:pBdr>
         <w:shd w:fill="auto" w:val="clear"/>
-        <w:contextualSpacing w:val="0"/>
         <w:rPr>
           <w:color w:val="000000"/>
         </w:rPr>
@@ -2754,7 +2728,6 @@
           <w:between w:space="0" w:sz="0" w:val="nil"/>
         </w:pBdr>
         <w:shd w:fill="auto" w:val="clear"/>
-        <w:contextualSpacing w:val="0"/>
         <w:rPr>
           <w:color w:val="000000"/>
         </w:rPr>
@@ -2793,7 +2766,6 @@
           <w:between w:space="0" w:sz="0" w:val="nil"/>
         </w:pBdr>
         <w:shd w:fill="auto" w:val="clear"/>
-        <w:contextualSpacing w:val="0"/>
         <w:rPr>
           <w:color w:val="000000"/>
         </w:rPr>
@@ -2930,7 +2902,6 @@
           <w:between w:space="0" w:sz="0" w:val="nil"/>
         </w:pBdr>
         <w:shd w:fill="auto" w:val="clear"/>
-        <w:contextualSpacing w:val="0"/>
         <w:rPr>
           <w:color w:val="000000"/>
         </w:rPr>
@@ -3053,7 +3024,6 @@
           <w:between w:space="0" w:sz="0" w:val="nil"/>
         </w:pBdr>
         <w:shd w:fill="auto" w:val="clear"/>
-        <w:contextualSpacing w:val="0"/>
         <w:rPr>
           <w:color w:val="000000"/>
         </w:rPr>
@@ -3142,7 +3112,6 @@
           <w:between w:space="0" w:sz="0" w:val="nil"/>
         </w:pBdr>
         <w:shd w:fill="auto" w:val="clear"/>
-        <w:contextualSpacing w:val="0"/>
         <w:rPr>
           <w:color w:val="000000"/>
         </w:rPr>
@@ -3373,7 +3342,6 @@
           <w:between w:space="0" w:sz="0" w:val="nil"/>
         </w:pBdr>
         <w:shd w:fill="auto" w:val="clear"/>
-        <w:contextualSpacing w:val="0"/>
         <w:rPr>
           <w:color w:val="000000"/>
         </w:rPr>
@@ -3468,7 +3436,6 @@
           <w:between w:space="0" w:sz="0" w:val="nil"/>
         </w:pBdr>
         <w:shd w:fill="auto" w:val="clear"/>
-        <w:contextualSpacing w:val="0"/>
         <w:rPr>
           <w:color w:val="000000"/>
         </w:rPr>
@@ -3560,7 +3527,6 @@
           <w:between w:space="0" w:sz="0" w:val="nil"/>
         </w:pBdr>
         <w:shd w:fill="auto" w:val="clear"/>
-        <w:contextualSpacing w:val="0"/>
         <w:rPr>
           <w:color w:val="000000"/>
         </w:rPr>
@@ -3679,7 +3645,6 @@
           <w:between w:space="0" w:sz="0" w:val="nil"/>
         </w:pBdr>
         <w:shd w:fill="auto" w:val="clear"/>
-        <w:contextualSpacing w:val="0"/>
         <w:rPr>
           <w:color w:val="000000"/>
         </w:rPr>
@@ -3783,7 +3748,6 @@
           <w:between w:space="0" w:sz="0" w:val="nil"/>
         </w:pBdr>
         <w:shd w:fill="auto" w:val="clear"/>
-        <w:contextualSpacing w:val="0"/>
         <w:rPr>
           <w:color w:val="000000"/>
         </w:rPr>
@@ -3819,7 +3783,6 @@
           <w:between w:space="0" w:sz="0" w:val="nil"/>
         </w:pBdr>
         <w:shd w:fill="auto" w:val="clear"/>
-        <w:contextualSpacing w:val="0"/>
         <w:rPr>
           <w:color w:val="000000"/>
         </w:rPr>
@@ -3904,7 +3867,6 @@
           <w:between w:space="0" w:sz="0" w:val="nil"/>
         </w:pBdr>
         <w:shd w:fill="auto" w:val="clear"/>
-        <w:contextualSpacing w:val="0"/>
         <w:rPr>
           <w:color w:val="000000"/>
         </w:rPr>
@@ -3928,7 +3890,6 @@
           <w:between w:space="0" w:sz="0" w:val="nil"/>
         </w:pBdr>
         <w:shd w:fill="auto" w:val="clear"/>
-        <w:contextualSpacing w:val="0"/>
         <w:rPr>
           <w:color w:val="000000"/>
         </w:rPr>
@@ -4145,7 +4106,6 @@
           <w:between w:space="0" w:sz="0" w:val="nil"/>
         </w:pBdr>
         <w:shd w:fill="auto" w:val="clear"/>
-        <w:contextualSpacing w:val="0"/>
         <w:rPr>
           <w:color w:val="000000"/>
         </w:rPr>
@@ -4268,7 +4228,6 @@
           <w:between w:space="0" w:sz="0" w:val="nil"/>
         </w:pBdr>
         <w:shd w:fill="auto" w:val="clear"/>
-        <w:contextualSpacing w:val="0"/>
         <w:rPr>
           <w:color w:val="000000"/>
         </w:rPr>
@@ -4423,7 +4382,6 @@
           <w:between w:space="0" w:sz="0" w:val="nil"/>
         </w:pBdr>
         <w:shd w:fill="auto" w:val="clear"/>
-        <w:contextualSpacing w:val="0"/>
         <w:rPr>
           <w:color w:val="000000"/>
         </w:rPr>
@@ -4513,7 +4471,6 @@
           <w:between w:space="0" w:sz="0" w:val="nil"/>
         </w:pBdr>
         <w:shd w:fill="auto" w:val="clear"/>
-        <w:contextualSpacing w:val="0"/>
         <w:rPr/>
       </w:pPr>
       <w:r>
